--- a/2022/01/BOYD 大幅面散热板外观测量检测项目/会议纪要-20220119.docx
+++ b/2022/01/BOYD 大幅面散热板外观测量检测项目/会议纪要-20220119.docx
@@ -24,39 +24,109 @@
     <w:p>
       <w:pPr>
         <w:ind w:left="840" w:hangingChars="400" w:hanging="840"/>
+      </w:pPr>
+      <w:r>
+        <w:t xml:space="preserve">      </w:t>
+      </w:r>
+      <w:r>
+        <w:rPr>
+          <w:color w:val="FF0000"/>
+        </w:rPr>
+        <w:t xml:space="preserve">  1) 需要协助提供物料做光学+力阻测试，物料包括：各类型检测样品、各类型通止</w:t>
+      </w:r>
+      <w:proofErr w:type="gramStart"/>
+      <w:r>
+        <w:rPr>
+          <w:color w:val="FF0000"/>
+        </w:rPr>
+        <w:t>规</w:t>
+      </w:r>
+      <w:proofErr w:type="gramEnd"/>
+    </w:p>
+    <w:p>
+      <w:r>
+        <w:t>3.检测项：测量外形尺寸，通止</w:t>
+      </w:r>
+      <w:proofErr w:type="gramStart"/>
+      <w:r>
+        <w:t>规</w:t>
+      </w:r>
+      <w:proofErr w:type="gramEnd"/>
+      <w:r>
+        <w:t>物测</w:t>
+      </w:r>
+    </w:p>
+    <w:p>
+      <w:r>
+        <w:t>4.视觉精度:+/-0.02mm</w:t>
+      </w:r>
+    </w:p>
+    <w:p>
+      <w:r>
+        <w:t>4.孔规格：</w:t>
+      </w:r>
+    </w:p>
+    <w:p>
+      <w:pPr>
+        <w:ind w:firstLineChars="400" w:firstLine="840"/>
+        <w:rPr>
+          <w:color w:val="FF0000"/>
+        </w:rPr>
+      </w:pPr>
+      <w:r>
+        <w:t>1</w:t>
+      </w:r>
+      <w:r>
         <w:rPr>
           <w:rFonts w:hint="eastAsia"/>
         </w:rPr>
+        <w:t>)</w:t>
+      </w:r>
+      <w:r>
+        <w:rPr>
+          <w:color w:val="FF0000"/>
+        </w:rPr>
+        <w:t>需要协助提供给出详细兼容种类说明</w:t>
+      </w:r>
+    </w:p>
+    <w:p>
+      <w:pPr>
+        <w:rPr>
+          <w:rFonts w:hint="eastAsia"/>
+        </w:rPr>
       </w:pPr>
       <w:r>
-        <w:t xml:space="preserve">      </w:t>
-      </w:r>
-      <w:r>
-        <w:rPr>
+        <w:rPr>
+          <w:rFonts w:hint="eastAsia"/>
           <w:color w:val="FF0000"/>
         </w:rPr>
-        <w:t xml:space="preserve">  1) 需要协助提供物料做光学+力阻测试，物料包括：各类型检测样品、各类型通止规</w:t>
-      </w:r>
-    </w:p>
-    <w:p>
-      <w:r>
-        <w:t>3.检测项：测量外形尺寸，通止规物测</w:t>
-      </w:r>
-    </w:p>
-    <w:p>
-      <w:r>
-        <w:t>4.视觉精度:+/-0.02mm</w:t>
-      </w:r>
-    </w:p>
-    <w:p>
-      <w:r>
-        <w:t>4.孔规格：</w:t>
+        <w:t xml:space="preserve"> </w:t>
       </w:r>
       <w:r>
         <w:rPr>
           <w:color w:val="FF0000"/>
         </w:rPr>
-        <w:t>需要协助提供给出详细兼容种类说明</w:t>
+        <w:t xml:space="preserve">       2)M3</w:t>
+      </w:r>
+      <w:r>
+        <w:rPr>
+          <w:rFonts w:hint="eastAsia"/>
+          <w:color w:val="FF0000"/>
+        </w:rPr>
+        <w:t>~</w:t>
+      </w:r>
+      <w:r>
+        <w:rPr>
+          <w:color w:val="FF0000"/>
+        </w:rPr>
+        <w:t>M6</w:t>
+      </w:r>
+      <w:r>
+        <w:rPr>
+          <w:rFonts w:hint="eastAsia"/>
+          <w:color w:val="FF0000"/>
+        </w:rPr>
+        <w:t>孔规格，所以孔都在一个平面上。</w:t>
       </w:r>
     </w:p>
     <w:p>
@@ -79,8 +149,13 @@
       </w:r>
       <w:r>
         <w:tab/>
-        <w:t>2）手动切换通止规</w:t>
-      </w:r>
+        <w:t>2）手动切换通止</w:t>
+      </w:r>
+      <w:proofErr w:type="gramStart"/>
+      <w:r>
+        <w:t>规</w:t>
+      </w:r>
+      <w:proofErr w:type="gramEnd"/>
     </w:p>
     <w:p>
       <w:r>
@@ -102,7 +177,13 @@
     </w:p>
     <w:p>
       <w:r>
-        <w:t>6.视觉定位时间:2min/pcs（</w:t>
+        <w:t>6.视觉定位时间:</w:t>
+      </w:r>
+      <w:r>
+        <w:t>2</w:t>
+      </w:r>
+      <w:r>
+        <w:t>min/pcs（</w:t>
       </w:r>
       <w:r>
         <w:rPr>
@@ -120,7 +201,23 @@
         <w:t>评估</w:t>
       </w:r>
       <w:r>
-        <w:t>）,通规检测时间:6s/孔，止规检测时间:3s/孔</w:t>
+        <w:t>）,通</w:t>
+      </w:r>
+      <w:proofErr w:type="gramStart"/>
+      <w:r>
+        <w:t>规</w:t>
+      </w:r>
+      <w:proofErr w:type="gramEnd"/>
+      <w:r>
+        <w:t>检测时间:6s/孔，止</w:t>
+      </w:r>
+      <w:proofErr w:type="gramStart"/>
+      <w:r>
+        <w:t>规</w:t>
+      </w:r>
+      <w:proofErr w:type="gramEnd"/>
+      <w:r>
+        <w:t>检测时间:3s/孔</w:t>
       </w:r>
     </w:p>
     <w:p>
